--- a/report.docx
+++ b/report.docx
@@ -712,6 +712,59 @@
         <w:spacing w:line="480" w:lineRule="auto"/>
         <w:rPr>
           <w:rFonts w:ascii="Times New Roman" w:hAnsi="Times New Roman" w:cs="Times New Roman"/>
+          <w:color w:val="000000" w:themeColor="text1"/>
+        </w:rPr>
+      </w:pPr>
+      <w:r>
+        <w:rPr>
+          <w:rFonts w:ascii="Times New Roman" w:hAnsi="Times New Roman" w:cs="Times New Roman"/>
+          <w:color w:val="000000" w:themeColor="text1"/>
+        </w:rPr>
+        <w:t xml:space="preserve">For Billboard: </w:t>
+      </w:r>
+    </w:p>
+    <w:p>
+      <w:pPr>
+        <w:spacing w:line="480" w:lineRule="auto"/>
+        <w:rPr>
+          <w:rFonts w:ascii="Times New Roman" w:hAnsi="Times New Roman" w:cs="Times New Roman"/>
+          <w:color w:val="000000" w:themeColor="text1"/>
+        </w:rPr>
+      </w:pPr>
+      <w:r>
+        <w:rPr>
+          <w:rFonts w:ascii="Times New Roman" w:hAnsi="Times New Roman" w:cs="Times New Roman"/>
+          <w:color w:val="000000" w:themeColor="text1"/>
+        </w:rPr>
+        <w:t xml:space="preserve">Start with running the finalproject.py for at least 9 times. Databases will store 12 items for each execution, so you will get tables with 100 items each after executing 9 times. Run measurement.py to calculate </w:t>
+      </w:r>
+      <w:r>
+        <w:rPr>
+          <w:rFonts w:ascii="Times New Roman" w:hAnsi="Times New Roman" w:cs="Times New Roman"/>
+          <w:color w:val="000000"/>
+        </w:rPr>
+        <w:t xml:space="preserve">number of unique songs per artist for each year </w:t>
+      </w:r>
+      <w:r>
+        <w:rPr>
+          <w:rFonts w:ascii="Times New Roman" w:hAnsi="Times New Roman" w:cs="Times New Roman"/>
+          <w:color w:val="000000"/>
+        </w:rPr>
+        <w:t xml:space="preserve">and </w:t>
+      </w:r>
+      <w:r>
+        <w:rPr>
+          <w:rFonts w:ascii="Times New Roman" w:hAnsi="Times New Roman" w:cs="Times New Roman"/>
+          <w:color w:val="000000" w:themeColor="text1"/>
+        </w:rPr>
+        <w:t xml:space="preserve">get the text of results. Finally, run Visualization.py to get 2 pictures. </w:t>
+      </w:r>
+    </w:p>
+    <w:p>
+      <w:pPr>
+        <w:spacing w:line="480" w:lineRule="auto"/>
+        <w:rPr>
+          <w:rFonts w:ascii="Times New Roman" w:hAnsi="Times New Roman" w:cs="Times New Roman"/>
           <w:color w:val="FF0000"/>
         </w:rPr>
       </w:pPr>
@@ -720,8 +773,17 @@
           <w:rFonts w:ascii="Times New Roman" w:hAnsi="Times New Roman" w:cs="Times New Roman"/>
           <w:color w:val="FF0000"/>
         </w:rPr>
-        <w:t>Need for question 7.</w:t>
-      </w:r>
+        <w:t>For Spotify:</w:t>
+      </w:r>
+    </w:p>
+    <w:p>
+      <w:pPr>
+        <w:spacing w:line="480" w:lineRule="auto"/>
+        <w:rPr>
+          <w:rFonts w:ascii="Times New Roman" w:hAnsi="Times New Roman" w:cs="Times New Roman"/>
+          <w:color w:val="000000" w:themeColor="text1"/>
+        </w:rPr>
+      </w:pPr>
     </w:p>
     <w:p>
       <w:pPr>
@@ -798,6 +860,7 @@
         <w:rPr>
           <w:rFonts w:ascii="Times New Roman" w:hAnsi="Times New Roman" w:cs="Times New Roman"/>
         </w:rPr>
+        <w:lastRenderedPageBreak/>
         <w:t xml:space="preserve">Input: </w:t>
       </w:r>
     </w:p>
@@ -842,14 +905,6 @@
         </w:rPr>
         <w:t>-int: The last processed index from the database or 0 if no records exist.</w:t>
       </w:r>
-    </w:p>
-    <w:p>
-      <w:pPr>
-        <w:spacing w:line="480" w:lineRule="auto"/>
-        <w:rPr>
-          <w:rFonts w:ascii="Times New Roman" w:hAnsi="Times New Roman" w:cs="Times New Roman"/>
-        </w:rPr>
-      </w:pPr>
     </w:p>
     <w:p>
       <w:pPr>
@@ -874,7 +929,6 @@
           <w:b/>
           <w:bCs/>
         </w:rPr>
-        <w:lastRenderedPageBreak/>
         <w:t>2. set_last_processed_index(db_path, index):</w:t>
       </w:r>
     </w:p>
@@ -1083,32 +1137,9 @@
         <w:rPr>
           <w:rFonts w:ascii="Times New Roman" w:hAnsi="Times New Roman" w:cs="Times New Roman"/>
         </w:rPr>
+        <w:lastRenderedPageBreak/>
         <w:t>-None</w:t>
       </w:r>
-    </w:p>
-    <w:p>
-      <w:pPr>
-        <w:spacing w:line="480" w:lineRule="auto"/>
-        <w:rPr>
-          <w:rFonts w:ascii="Times New Roman" w:hAnsi="Times New Roman" w:cs="Times New Roman"/>
-        </w:rPr>
-      </w:pPr>
-    </w:p>
-    <w:p>
-      <w:pPr>
-        <w:spacing w:line="480" w:lineRule="auto"/>
-        <w:rPr>
-          <w:rFonts w:ascii="Times New Roman" w:hAnsi="Times New Roman" w:cs="Times New Roman"/>
-        </w:rPr>
-      </w:pPr>
-    </w:p>
-    <w:p>
-      <w:pPr>
-        <w:spacing w:line="480" w:lineRule="auto"/>
-        <w:rPr>
-          <w:rFonts w:ascii="Times New Roman" w:hAnsi="Times New Roman" w:cs="Times New Roman"/>
-        </w:rPr>
-      </w:pPr>
     </w:p>
     <w:p>
       <w:pPr>
@@ -1133,7 +1164,6 @@
           <w:b/>
           <w:bCs/>
         </w:rPr>
-        <w:lastRenderedPageBreak/>
         <w:t>4. get_or_create_artist_id(db_path, artist_name):</w:t>
       </w:r>
     </w:p>
@@ -1386,14 +1416,6 @@
         <w:spacing w:line="480" w:lineRule="auto"/>
         <w:rPr>
           <w:rFonts w:ascii="Times New Roman" w:hAnsi="Times New Roman" w:cs="Times New Roman"/>
-        </w:rPr>
-      </w:pPr>
-    </w:p>
-    <w:p>
-      <w:pPr>
-        <w:spacing w:line="480" w:lineRule="auto"/>
-        <w:rPr>
-          <w:rFonts w:ascii="Times New Roman" w:hAnsi="Times New Roman" w:cs="Times New Roman"/>
           <w:b/>
           <w:bCs/>
         </w:rPr>
@@ -1404,7 +1426,6 @@
           <w:b/>
           <w:bCs/>
         </w:rPr>
-        <w:lastRenderedPageBreak/>
         <w:t>6. main(url_2020, url_2021):</w:t>
       </w:r>
     </w:p>
@@ -1505,6 +1526,14 @@
         </w:rPr>
         <w:t>-None</w:t>
       </w:r>
+    </w:p>
+    <w:p>
+      <w:pPr>
+        <w:spacing w:line="480" w:lineRule="auto"/>
+        <w:rPr>
+          <w:rFonts w:ascii="Times New Roman" w:hAnsi="Times New Roman" w:cs="Times New Roman"/>
+        </w:rPr>
+      </w:pPr>
     </w:p>
     <w:p>
       <w:pPr>
@@ -1515,7 +1544,13 @@
         <w:rPr>
           <w:color w:val="000000"/>
         </w:rPr>
-        <w:t>For the Spotify API we used 11 functions </w:t>
+        <w:t>For the Spotify API we used 11 functions</w:t>
+      </w:r>
+      <w:r>
+        <w:rPr>
+          <w:color w:val="000000"/>
+        </w:rPr>
+        <w:t>:</w:t>
       </w:r>
     </w:p>
     <w:p>
@@ -1529,25 +1564,7 @@
           <w:sz w:val="24"/>
           <w:szCs w:val="24"/>
         </w:rPr>
-        <w:t xml:space="preserve">1. </w:t>
-      </w:r>
-      <w:proofErr w:type="spellStart"/>
-      <w:r>
-        <w:rPr>
-          <w:color w:val="000000"/>
-          <w:sz w:val="24"/>
-          <w:szCs w:val="24"/>
-        </w:rPr>
-        <w:t>get_token</w:t>
-      </w:r>
-      <w:proofErr w:type="spellEnd"/>
-      <w:r>
-        <w:rPr>
-          <w:color w:val="000000"/>
-          <w:sz w:val="24"/>
-          <w:szCs w:val="24"/>
-        </w:rPr>
-        <w:t>()</w:t>
+        <w:t>1. get_token()</w:t>
       </w:r>
     </w:p>
     <w:p>
@@ -1861,6 +1878,7 @@
         <w:rPr>
           <w:color w:val="000000"/>
         </w:rPr>
+        <w:lastRenderedPageBreak/>
         <w:t>Input:</w:t>
       </w:r>
     </w:p>
@@ -1942,7 +1960,6 @@
         <w:rPr>
           <w:color w:val="000000"/>
         </w:rPr>
-        <w:lastRenderedPageBreak/>
         <w:t>Playlist data(json): The playlists data in json format </w:t>
       </w:r>
     </w:p>
@@ -2545,6 +2562,7 @@
           <w:sz w:val="24"/>
           <w:szCs w:val="24"/>
         </w:rPr>
+        <w:lastRenderedPageBreak/>
         <w:t>8. add_track(name, data, cur, conn)</w:t>
       </w:r>
     </w:p>
@@ -2607,7 +2625,6 @@
         <w:rPr>
           <w:color w:val="000000"/>
         </w:rPr>
-        <w:lastRenderedPageBreak/>
         <w:t>data (list of dictionaries): A list of track info each in a dictionary containing song name and artist</w:t>
       </w:r>
     </w:p>
@@ -3111,7 +3128,7 @@
     </w:p>
     <w:tbl>
       <w:tblPr>
-        <w:tblW w:w="9360" w:type="dxa"/>
+        <w:tblW w:w="9570" w:type="dxa"/>
         <w:tblCellMar>
           <w:top w:w="15" w:type="dxa"/>
           <w:left w:w="15" w:type="dxa"/>
@@ -3121,9 +3138,9 @@
         <w:tblLook w:val="04A0" w:firstRow="1" w:lastRow="0" w:firstColumn="1" w:lastColumn="0" w:noHBand="0" w:noVBand="1"/>
       </w:tblPr>
       <w:tblGrid>
-        <w:gridCol w:w="1771"/>
-        <w:gridCol w:w="6405"/>
-        <w:gridCol w:w="1184"/>
+        <w:gridCol w:w="1412"/>
+        <w:gridCol w:w="7275"/>
+        <w:gridCol w:w="883"/>
       </w:tblGrid>
       <w:tr>
         <w:tc>
@@ -3244,6 +3261,7 @@
               <w:rPr>
                 <w:color w:val="000000"/>
               </w:rPr>
+              <w:lastRenderedPageBreak/>
               <w:t>Circular shape for pie chart </w:t>
             </w:r>
           </w:p>
@@ -3281,10 +3299,7 @@
             </w:hyperlink>
             <w:r>
               <w:rPr>
-                <w:rFonts w:ascii="Arial" w:hAnsi="Arial" w:cs="Arial"/>
                 <w:color w:val="000000"/>
-                <w:sz w:val="22"/>
-                <w:szCs w:val="22"/>
               </w:rPr>
               <w:t xml:space="preserve"> stack overflow </w:t>
             </w:r>
@@ -3312,14 +3327,12 @@
               <w:pStyle w:val="NormalWeb"/>
               <w:spacing w:before="0" w:beforeAutospacing="0" w:after="0" w:afterAutospacing="0"/>
             </w:pPr>
-            <w:proofErr w:type="gramStart"/>
             <w:r>
               <w:rPr>
                 <w:color w:val="000000"/>
               </w:rPr>
-              <w:t>Yes</w:t>
+              <w:t>Yes,</w:t>
             </w:r>
-            <w:proofErr w:type="gramEnd"/>
             <w:r>
               <w:rPr>
                 <w:color w:val="000000"/>
@@ -3356,7 +3369,6 @@
               <w:rPr>
                 <w:color w:val="000000"/>
               </w:rPr>
-              <w:lastRenderedPageBreak/>
               <w:t>Push the legend into the corner </w:t>
             </w:r>
           </w:p>
@@ -3422,14 +3434,12 @@
               <w:pStyle w:val="NormalWeb"/>
               <w:spacing w:before="0" w:beforeAutospacing="0" w:after="0" w:afterAutospacing="0"/>
             </w:pPr>
-            <w:proofErr w:type="gramStart"/>
             <w:r>
               <w:rPr>
                 <w:color w:val="000000"/>
               </w:rPr>
-              <w:t>Yes</w:t>
+              <w:t>Yes,</w:t>
             </w:r>
-            <w:proofErr w:type="gramEnd"/>
             <w:r>
               <w:rPr>
                 <w:color w:val="000000"/>
@@ -3457,7 +3467,19 @@
             </w:tcMar>
             <w:hideMark/>
           </w:tcPr>
-          <w:p/>
+          <w:p>
+            <w:pPr>
+              <w:rPr>
+                <w:rFonts w:ascii="Times New Roman" w:hAnsi="Times New Roman" w:cs="Times New Roman"/>
+              </w:rPr>
+            </w:pPr>
+            <w:r>
+              <w:rPr>
+                <w:rFonts w:ascii="Times New Roman" w:hAnsi="Times New Roman" w:cs="Times New Roman"/>
+              </w:rPr>
+              <w:t>Draw horizontal bar chart with python</w:t>
+            </w:r>
+          </w:p>
         </w:tc>
         <w:tc>
           <w:tcPr>
@@ -3476,7 +3498,42 @@
             </w:tcMar>
             <w:hideMark/>
           </w:tcPr>
-          <w:p/>
+          <w:p>
+            <w:pPr>
+              <w:rPr>
+                <w:rFonts w:ascii="Times New Roman" w:hAnsi="Times New Roman" w:cs="Times New Roman"/>
+              </w:rPr>
+            </w:pPr>
+            <w:hyperlink r:id="rId14" w:history="1">
+              <w:r>
+                <w:rPr>
+                  <w:rStyle w:val="Hyperlink"/>
+                  <w:rFonts w:ascii="Times New Roman" w:hAnsi="Times New Roman" w:cs="Times New Roman"/>
+                </w:rPr>
+                <w:t>https://matplotlib.org/stable/gallery/statistics/barchart_demo.html#sphx-glr-gallery-stati</w:t>
+              </w:r>
+              <w:r>
+                <w:rPr>
+                  <w:rStyle w:val="Hyperlink"/>
+                  <w:rFonts w:ascii="Times New Roman" w:hAnsi="Times New Roman" w:cs="Times New Roman"/>
+                </w:rPr>
+                <w:t>s</w:t>
+              </w:r>
+              <w:r>
+                <w:rPr>
+                  <w:rStyle w:val="Hyperlink"/>
+                  <w:rFonts w:ascii="Times New Roman" w:hAnsi="Times New Roman" w:cs="Times New Roman"/>
+                </w:rPr>
+                <w:t>tics-barchart-demo-py</w:t>
+              </w:r>
+            </w:hyperlink>
+            <w:r>
+              <w:rPr>
+                <w:rFonts w:ascii="Times New Roman" w:hAnsi="Times New Roman" w:cs="Times New Roman"/>
+              </w:rPr>
+              <w:t xml:space="preserve"> </w:t>
+            </w:r>
+          </w:p>
         </w:tc>
         <w:tc>
           <w:tcPr>
@@ -3495,7 +3552,27 @@
             </w:tcMar>
             <w:hideMark/>
           </w:tcPr>
-          <w:p/>
+          <w:p>
+            <w:pPr>
+              <w:rPr>
+                <w:rFonts w:ascii="Times New Roman" w:hAnsi="Times New Roman" w:cs="Times New Roman"/>
+              </w:rPr>
+            </w:pPr>
+            <w:r>
+              <w:rPr>
+                <w:rFonts w:ascii="Times New Roman" w:hAnsi="Times New Roman" w:cs="Times New Roman"/>
+                <w:color w:val="000000"/>
+              </w:rPr>
+              <w:t>Yes,</w:t>
+            </w:r>
+            <w:r>
+              <w:rPr>
+                <w:rFonts w:ascii="Times New Roman" w:hAnsi="Times New Roman" w:cs="Times New Roman"/>
+                <w:color w:val="000000"/>
+              </w:rPr>
+              <w:t xml:space="preserve"> it solved the issue</w:t>
+            </w:r>
+          </w:p>
         </w:tc>
       </w:tr>
       <w:tr>
@@ -3516,7 +3593,41 @@
             </w:tcMar>
             <w:hideMark/>
           </w:tcPr>
-          <w:p/>
+          <w:p>
+            <w:pPr>
+              <w:rPr>
+                <w:rFonts w:ascii="Times New Roman" w:hAnsi="Times New Roman" w:cs="Times New Roman"/>
+              </w:rPr>
+            </w:pPr>
+            <w:r>
+              <w:rPr>
+                <w:rFonts w:ascii="Times New Roman" w:hAnsi="Times New Roman" w:cs="Times New Roman"/>
+                <w:color w:val="000000" w:themeColor="text1"/>
+              </w:rPr>
+              <w:t>S</w:t>
+            </w:r>
+            <w:r>
+              <w:rPr>
+                <w:rFonts w:ascii="Times New Roman" w:hAnsi="Times New Roman" w:cs="Times New Roman"/>
+                <w:color w:val="000000" w:themeColor="text1"/>
+              </w:rPr>
+              <w:t xml:space="preserve">crap only </w:t>
+            </w:r>
+            <w:r>
+              <w:rPr>
+                <w:rFonts w:ascii="Times New Roman" w:hAnsi="Times New Roman" w:cs="Times New Roman"/>
+                <w:color w:val="000000" w:themeColor="text1"/>
+              </w:rPr>
+              <w:t>12</w:t>
+            </w:r>
+            <w:r>
+              <w:rPr>
+                <w:rFonts w:ascii="Times New Roman" w:hAnsi="Times New Roman" w:cs="Times New Roman"/>
+                <w:color w:val="000000" w:themeColor="text1"/>
+              </w:rPr>
+              <w:t xml:space="preserve"> songs at a time</w:t>
+            </w:r>
+          </w:p>
         </w:tc>
         <w:tc>
           <w:tcPr>
@@ -3535,7 +3646,29 @@
             </w:tcMar>
             <w:hideMark/>
           </w:tcPr>
-          <w:p/>
+          <w:p>
+            <w:pPr>
+              <w:rPr>
+                <w:rFonts w:ascii="Times New Roman" w:hAnsi="Times New Roman" w:cs="Times New Roman"/>
+              </w:rPr>
+            </w:pPr>
+            <w:hyperlink r:id="rId15" w:history="1">
+              <w:r>
+                <w:rPr>
+                  <w:rStyle w:val="Hyperlink"/>
+                  <w:rFonts w:ascii="Times New Roman" w:hAnsi="Times New Roman" w:cs="Times New Roman"/>
+                </w:rPr>
+                <w:t>https://www.geeksforgeeks.org/enumerate-in-python/</w:t>
+              </w:r>
+            </w:hyperlink>
+          </w:p>
+          <w:p>
+            <w:pPr>
+              <w:rPr>
+                <w:rFonts w:ascii="Times New Roman" w:hAnsi="Times New Roman" w:cs="Times New Roman"/>
+              </w:rPr>
+            </w:pPr>
+          </w:p>
         </w:tc>
         <w:tc>
           <w:tcPr>
@@ -3554,11 +3687,30 @@
             </w:tcMar>
             <w:hideMark/>
           </w:tcPr>
-          <w:p/>
+          <w:p>
+            <w:pPr>
+              <w:rPr>
+                <w:rFonts w:ascii="Times New Roman" w:hAnsi="Times New Roman" w:cs="Times New Roman"/>
+              </w:rPr>
+            </w:pPr>
+            <w:r>
+              <w:rPr>
+                <w:rFonts w:ascii="Times New Roman" w:hAnsi="Times New Roman" w:cs="Times New Roman"/>
+                <w:color w:val="000000"/>
+              </w:rPr>
+              <w:t>Yes, it solved the issue</w:t>
+            </w:r>
+          </w:p>
         </w:tc>
       </w:tr>
     </w:tbl>
-    <w:p/>
+    <w:p>
+      <w:pPr>
+        <w:rPr>
+          <w:rFonts w:ascii="Times New Roman" w:hAnsi="Times New Roman" w:cs="Times New Roman"/>
+        </w:rPr>
+      </w:pPr>
+    </w:p>
     <w:p>
       <w:pPr>
         <w:spacing w:line="480" w:lineRule="auto"/>
@@ -7727,7 +7879,6 @@
     <w:name w:val="Hyperlink"/>
     <w:basedOn w:val="DefaultParagraphFont"/>
     <w:uiPriority w:val="99"/>
-    <w:semiHidden/>
     <w:unhideWhenUsed/>
     <w:rsid w:val="00437F5F"/>
     <w:rPr>
@@ -7745,6 +7896,18 @@
       <w:ind w:left="720"/>
       <w:contextualSpacing/>
     </w:pPr>
+  </w:style>
+  <w:style w:type="character" w:styleId="UnresolvedMention">
+    <w:name w:val="Unresolved Mention"/>
+    <w:basedOn w:val="DefaultParagraphFont"/>
+    <w:uiPriority w:val="99"/>
+    <w:semiHidden/>
+    <w:unhideWhenUsed/>
+    <w:rsid w:val="00D420F2"/>
+    <w:rPr>
+      <w:color w:val="605E5C"/>
+      <w:shd w:val="clear" w:color="auto" w:fill="E1DFDD"/>
+    </w:rPr>
   </w:style>
 </w:styles>
 </file>
